--- a/assets/cv_yaoyu.docx
+++ b/assets/cv_yaoyu.docx
@@ -316,16 +316,7 @@
           <w:sz w:val="20"/>
           <w:szCs w:val="20"/>
         </w:rPr>
-        <w:t>;</w:t>
-      </w:r>
-      <w:r>
-        <w:rPr>
-          <w:rFonts w:eastAsia="Calibri-Bold"/>
-          <w:color w:val="000000" w:themeColor="text1"/>
-          <w:sz w:val="20"/>
-          <w:szCs w:val="20"/>
-        </w:rPr>
-        <w:t xml:space="preserve"> </w:t>
+        <w:t xml:space="preserve">; </w:t>
       </w:r>
       <w:r>
         <w:rPr>
@@ -2973,7 +2964,7 @@
           <w:sz w:val="20"/>
           <w:szCs w:val="20"/>
         </w:rPr>
-        <w:t>1</w:t>
+        <w:t>4</w:t>
       </w:r>
       <w:r>
         <w:rPr>
@@ -2992,6 +2983,60 @@
           <w:szCs w:val="20"/>
         </w:rPr>
         <w:tab/>
+      </w:r>
+      <w:r>
+        <w:rPr>
+          <w:rFonts w:eastAsia="Microsoft JhengHei Light"/>
+          <w:color w:val="000000" w:themeColor="text1"/>
+          <w:sz w:val="20"/>
+          <w:szCs w:val="20"/>
+        </w:rPr>
+        <w:t>Sepulveda</w:t>
+      </w:r>
+      <w:r>
+        <w:rPr>
+          <w:rFonts w:eastAsia="Microsoft JhengHei Light"/>
+          <w:color w:val="000000" w:themeColor="text1"/>
+          <w:sz w:val="20"/>
+          <w:szCs w:val="20"/>
+        </w:rPr>
+        <w:t xml:space="preserve">, </w:t>
+      </w:r>
+      <w:r>
+        <w:rPr>
+          <w:rFonts w:eastAsia="Microsoft JhengHei Light"/>
+          <w:color w:val="000000" w:themeColor="text1"/>
+          <w:sz w:val="20"/>
+          <w:szCs w:val="20"/>
+        </w:rPr>
+        <w:t>I</w:t>
+      </w:r>
+      <w:r>
+        <w:rPr>
+          <w:rFonts w:eastAsia="Microsoft JhengHei Light"/>
+          <w:color w:val="000000" w:themeColor="text1"/>
+          <w:sz w:val="20"/>
+          <w:szCs w:val="20"/>
+        </w:rPr>
+        <w:t xml:space="preserve">., </w:t>
+      </w:r>
+      <w:r>
+        <w:rPr>
+          <w:rFonts w:eastAsia="Microsoft JhengHei Light"/>
+          <w:color w:val="000000" w:themeColor="text1"/>
+          <w:sz w:val="20"/>
+          <w:szCs w:val="20"/>
+        </w:rPr>
+        <w:t>Nilsson</w:t>
+      </w:r>
+      <w:r>
+        <w:rPr>
+          <w:rFonts w:eastAsia="Microsoft JhengHei Light"/>
+          <w:color w:val="000000" w:themeColor="text1"/>
+          <w:sz w:val="20"/>
+          <w:szCs w:val="20"/>
+        </w:rPr>
+        <w:t xml:space="preserve">, B., </w:t>
       </w:r>
       <w:r>
         <w:rPr>
@@ -3010,154 +3055,182 @@
           <w:sz w:val="20"/>
           <w:szCs w:val="20"/>
         </w:rPr>
+        <w:t>,</w:t>
+      </w:r>
+      <w:r>
+        <w:rPr>
+          <w:rFonts w:eastAsia="Microsoft JhengHei Light"/>
+          <w:color w:val="000000" w:themeColor="text1"/>
+          <w:sz w:val="20"/>
+          <w:szCs w:val="20"/>
+        </w:rPr>
+        <w:t xml:space="preserve"> Carvajal</w:t>
+      </w:r>
+      <w:r>
+        <w:rPr>
+          <w:rFonts w:eastAsia="Microsoft JhengHei Light"/>
+          <w:color w:val="000000" w:themeColor="text1"/>
+          <w:sz w:val="20"/>
+          <w:szCs w:val="20"/>
+        </w:rPr>
         <w:t xml:space="preserve">, </w:t>
       </w:r>
       <w:r>
         <w:rPr>
-          <w:color w:val="000000" w:themeColor="text1"/>
-          <w:sz w:val="20"/>
-          <w:szCs w:val="20"/>
-          <w:shd w:val="clear" w:color="auto" w:fill="FFFFFF"/>
-        </w:rPr>
-        <w:t xml:space="preserve">Gille, </w:t>
-      </w:r>
-      <w:r>
-        <w:rPr>
-          <w:color w:val="000000" w:themeColor="text1"/>
-          <w:sz w:val="20"/>
-          <w:szCs w:val="20"/>
-          <w:shd w:val="clear" w:color="auto" w:fill="FFFFFF"/>
-        </w:rPr>
-        <w:t>S.</w:t>
-      </w:r>
-      <w:r>
-        <w:rPr>
-          <w:color w:val="000000" w:themeColor="text1"/>
-          <w:sz w:val="20"/>
-          <w:szCs w:val="20"/>
-          <w:shd w:val="clear" w:color="auto" w:fill="FFFFFF"/>
-        </w:rPr>
-        <w:t xml:space="preserve"> </w:t>
-      </w:r>
-      <w:r>
-        <w:rPr>
-          <w:color w:val="000000" w:themeColor="text1"/>
-          <w:sz w:val="20"/>
-          <w:szCs w:val="20"/>
-          <w:shd w:val="clear" w:color="auto" w:fill="FFFFFF"/>
-        </w:rPr>
-        <w:t>T., Sandwell, D.</w:t>
-      </w:r>
-      <w:r>
-        <w:rPr>
-          <w:color w:val="000000" w:themeColor="text1"/>
-          <w:sz w:val="20"/>
-          <w:szCs w:val="20"/>
-          <w:shd w:val="clear" w:color="auto" w:fill="FFFFFF"/>
-        </w:rPr>
-        <w:t xml:space="preserve"> </w:t>
-      </w:r>
-      <w:r>
-        <w:rPr>
-          <w:color w:val="000000" w:themeColor="text1"/>
-          <w:sz w:val="20"/>
-          <w:szCs w:val="20"/>
-          <w:shd w:val="clear" w:color="auto" w:fill="FFFFFF"/>
-        </w:rPr>
-        <w:t>T.,</w:t>
-      </w:r>
-      <w:r>
-        <w:rPr>
-          <w:color w:val="000000" w:themeColor="text1"/>
-          <w:sz w:val="20"/>
-          <w:szCs w:val="20"/>
-          <w:shd w:val="clear" w:color="auto" w:fill="FFFFFF"/>
-        </w:rPr>
-        <w:t xml:space="preserve"> </w:t>
-      </w:r>
-      <w:r>
-        <w:rPr>
-          <w:color w:val="000000" w:themeColor="text1"/>
-          <w:sz w:val="20"/>
-          <w:szCs w:val="20"/>
-          <w:shd w:val="clear" w:color="auto" w:fill="FFFFFF"/>
-        </w:rPr>
-        <w:t>Llewellyn Smith, S.</w:t>
-      </w:r>
-      <w:r>
-        <w:rPr>
-          <w:color w:val="000000" w:themeColor="text1"/>
-          <w:sz w:val="20"/>
-          <w:szCs w:val="20"/>
-          <w:shd w:val="clear" w:color="auto" w:fill="FFFFFF"/>
+          <w:rFonts w:eastAsia="Microsoft JhengHei Light"/>
+          <w:color w:val="000000" w:themeColor="text1"/>
+          <w:sz w:val="20"/>
+          <w:szCs w:val="20"/>
+        </w:rPr>
+        <w:t>M</w:t>
+      </w:r>
+      <w:r>
+        <w:rPr>
+          <w:rFonts w:eastAsia="Microsoft JhengHei Light"/>
+          <w:color w:val="000000" w:themeColor="text1"/>
+          <w:sz w:val="20"/>
+          <w:szCs w:val="20"/>
+        </w:rPr>
+        <w:t xml:space="preserve">., </w:t>
+      </w:r>
+      <w:r>
+        <w:rPr>
+          <w:rFonts w:eastAsia="Microsoft JhengHei Light"/>
+          <w:color w:val="000000" w:themeColor="text1"/>
+          <w:sz w:val="20"/>
+          <w:szCs w:val="20"/>
+        </w:rPr>
+        <w:t>Brandin</w:t>
+      </w:r>
+      <w:r>
+        <w:rPr>
+          <w:rFonts w:eastAsia="Microsoft JhengHei Light"/>
+          <w:color w:val="000000" w:themeColor="text1"/>
+          <w:sz w:val="20"/>
+          <w:szCs w:val="20"/>
         </w:rPr>
         <w:t xml:space="preserve">, </w:t>
       </w:r>
       <w:r>
         <w:rPr>
-          <w:color w:val="000000" w:themeColor="text1"/>
-          <w:sz w:val="20"/>
-          <w:szCs w:val="20"/>
-          <w:shd w:val="clear" w:color="auto" w:fill="FFFFFF"/>
-        </w:rPr>
-        <w:t xml:space="preserve">&amp; </w:t>
-      </w:r>
-      <w:r>
-        <w:rPr>
-          <w:color w:val="000000" w:themeColor="text1"/>
-          <w:sz w:val="20"/>
-          <w:szCs w:val="20"/>
-          <w:shd w:val="clear" w:color="auto" w:fill="FFFFFF"/>
-        </w:rPr>
-        <w:t xml:space="preserve">Li, Y. </w:t>
-      </w:r>
-      <w:r>
-        <w:rPr>
-          <w:color w:val="000000" w:themeColor="text1"/>
-          <w:sz w:val="20"/>
-          <w:szCs w:val="20"/>
-          <w:shd w:val="clear" w:color="auto" w:fill="FFFFFF"/>
-        </w:rPr>
-        <w:t>(</w:t>
-      </w:r>
-      <w:r>
-        <w:rPr>
+          <w:rFonts w:eastAsia="Microsoft JhengHei Light"/>
+          <w:color w:val="000000" w:themeColor="text1"/>
+          <w:sz w:val="20"/>
+          <w:szCs w:val="20"/>
+        </w:rPr>
+        <w:t>M</w:t>
+      </w:r>
+      <w:r>
+        <w:rPr>
+          <w:rFonts w:eastAsia="Microsoft JhengHei Light"/>
+          <w:color w:val="000000" w:themeColor="text1"/>
+          <w:sz w:val="20"/>
+          <w:szCs w:val="20"/>
+        </w:rPr>
+        <w:t xml:space="preserve">., </w:t>
+      </w:r>
+      <w:r>
+        <w:rPr>
+          <w:rFonts w:eastAsia="Microsoft JhengHei Light"/>
+          <w:color w:val="000000" w:themeColor="text1"/>
+          <w:sz w:val="20"/>
+          <w:szCs w:val="20"/>
+        </w:rPr>
+        <w:t>Gabriel</w:t>
+      </w:r>
+      <w:r>
+        <w:rPr>
+          <w:rFonts w:eastAsia="Microsoft JhengHei Light"/>
+          <w:color w:val="000000" w:themeColor="text1"/>
+          <w:sz w:val="20"/>
+          <w:szCs w:val="20"/>
+        </w:rPr>
+        <w:t xml:space="preserve">, </w:t>
+      </w:r>
+      <w:r>
+        <w:rPr>
+          <w:rFonts w:eastAsia="Microsoft JhengHei Light"/>
+          <w:color w:val="000000" w:themeColor="text1"/>
+          <w:sz w:val="20"/>
+          <w:szCs w:val="20"/>
+        </w:rPr>
+        <w:t>A</w:t>
+      </w:r>
+      <w:r>
+        <w:rPr>
+          <w:rFonts w:eastAsia="Microsoft JhengHei Light"/>
+          <w:color w:val="000000" w:themeColor="text1"/>
+          <w:sz w:val="20"/>
+          <w:szCs w:val="20"/>
+        </w:rPr>
+        <w:t xml:space="preserve">. </w:t>
+      </w:r>
+      <w:r>
+        <w:rPr>
+          <w:rFonts w:eastAsia="Microsoft JhengHei Light"/>
+          <w:color w:val="000000" w:themeColor="text1"/>
+          <w:sz w:val="20"/>
+          <w:szCs w:val="20"/>
+        </w:rPr>
+        <w:t>A</w:t>
+      </w:r>
+      <w:r>
+        <w:rPr>
+          <w:rFonts w:eastAsia="Microsoft JhengHei Light"/>
+          <w:color w:val="000000" w:themeColor="text1"/>
+          <w:sz w:val="20"/>
+          <w:szCs w:val="20"/>
+        </w:rPr>
+        <w:t xml:space="preserve">., </w:t>
+      </w:r>
+      <w:r>
+        <w:rPr>
+          <w:rFonts w:eastAsia="Microsoft JhengHei Light"/>
+          <w:color w:val="000000" w:themeColor="text1"/>
+          <w:sz w:val="20"/>
+          <w:szCs w:val="20"/>
+        </w:rPr>
+        <w:t>Sandwell</w:t>
+      </w:r>
+      <w:r>
+        <w:rPr>
+          <w:rFonts w:eastAsia="Microsoft JhengHei Light"/>
+          <w:color w:val="000000" w:themeColor="text1"/>
+          <w:sz w:val="20"/>
+          <w:szCs w:val="20"/>
+        </w:rPr>
+        <w:t>, D.T. (</w:t>
+      </w:r>
+      <w:r>
+        <w:rPr>
+          <w:rFonts w:eastAsia="Microsoft JhengHei Light"/>
           <w:i/>
           <w:iCs/>
           <w:color w:val="000000" w:themeColor="text1"/>
           <w:sz w:val="20"/>
           <w:szCs w:val="20"/>
-          <w:shd w:val="clear" w:color="auto" w:fill="FFFFFF"/>
-        </w:rPr>
-        <w:t>under review</w:t>
-      </w:r>
-      <w:r>
-        <w:rPr>
-          <w:color w:val="000000" w:themeColor="text1"/>
-          <w:sz w:val="20"/>
-          <w:szCs w:val="20"/>
-          <w:shd w:val="clear" w:color="auto" w:fill="FFFFFF"/>
+        </w:rPr>
+        <w:t>submitted</w:t>
+      </w:r>
+      <w:r>
+        <w:rPr>
+          <w:rFonts w:eastAsia="Microsoft JhengHei Light"/>
+          <w:color w:val="000000" w:themeColor="text1"/>
+          <w:sz w:val="20"/>
+          <w:szCs w:val="20"/>
         </w:rPr>
         <w:t xml:space="preserve">) </w:t>
       </w:r>
       <w:r>
         <w:rPr>
-          <w:color w:val="000000" w:themeColor="text1"/>
-          <w:sz w:val="20"/>
-          <w:szCs w:val="20"/>
-          <w:shd w:val="clear" w:color="auto" w:fill="FFFFFF"/>
-        </w:rPr>
-        <w:t xml:space="preserve">Assessing </w:t>
-      </w:r>
-      <w:r>
-        <w:rPr>
           <w:rFonts w:eastAsia="Microsoft JhengHei Light"/>
           <w:color w:val="000000" w:themeColor="text1"/>
           <w:sz w:val="20"/>
           <w:szCs w:val="20"/>
         </w:rPr>
-        <w:t xml:space="preserve">Tidal </w:t>
-      </w:r>
+        <w:t xml:space="preserve">SWOT reveals dispersive tsunami waves linked to </w:t>
+      </w:r>
+      <w:proofErr w:type="gramStart"/>
       <w:r>
         <w:rPr>
           <w:rFonts w:eastAsia="Microsoft JhengHei Light"/>
@@ -3165,8 +3238,9 @@
           <w:sz w:val="20"/>
           <w:szCs w:val="20"/>
         </w:rPr>
-        <w:t>C</w:t>
-      </w:r>
+        <w:t>near-trench</w:t>
+      </w:r>
+      <w:proofErr w:type="gramEnd"/>
       <w:r>
         <w:rPr>
           <w:rFonts w:eastAsia="Microsoft JhengHei Light"/>
@@ -3174,8 +3248,9 @@
           <w:sz w:val="20"/>
           <w:szCs w:val="20"/>
         </w:rPr>
-        <w:t xml:space="preserve">onversion </w:t>
-      </w:r>
+        <w:t xml:space="preserve"> </w:t>
+      </w:r>
+      <w:proofErr w:type="spellStart"/>
       <w:r>
         <w:rPr>
           <w:rFonts w:eastAsia="Microsoft JhengHei Light"/>
@@ -3183,8 +3258,9 @@
           <w:sz w:val="20"/>
           <w:szCs w:val="20"/>
         </w:rPr>
-        <w:t>over Uncharted</w:t>
-      </w:r>
+        <w:t>tsunamigenesis</w:t>
+      </w:r>
+      <w:proofErr w:type="spellEnd"/>
       <w:r>
         <w:rPr>
           <w:rFonts w:eastAsia="Microsoft JhengHei Light"/>
@@ -3192,26 +3268,885 @@
           <w:sz w:val="20"/>
           <w:szCs w:val="20"/>
         </w:rPr>
+        <w:t xml:space="preserve"> in the 2025 Magnitude 8.8 Kamchatka </w:t>
+      </w:r>
+      <w:proofErr w:type="spellStart"/>
+      <w:r>
+        <w:rPr>
+          <w:rFonts w:eastAsia="Microsoft JhengHei Light"/>
+          <w:color w:val="000000" w:themeColor="text1"/>
+          <w:sz w:val="20"/>
+          <w:szCs w:val="20"/>
+        </w:rPr>
+        <w:t>earthquake</w:t>
+      </w:r>
+    </w:p>
+    <w:p>
+      <w:pPr>
+        <w:spacing w:before="120"/>
+        <w:ind w:left="360" w:hanging="360"/>
+        <w:rPr>
+          <w:color w:val="000000" w:themeColor="text1"/>
+          <w:sz w:val="20"/>
+          <w:szCs w:val="20"/>
+          <w:shd w:val="clear" w:color="auto" w:fill="FFFFFF"/>
+        </w:rPr>
+      </w:pPr>
+      <w:proofErr w:type="spellEnd"/>
+      <w:r>
+        <w:rPr>
+          <w:rFonts w:eastAsia="Microsoft JhengHei Light"/>
+          <w:color w:val="000000" w:themeColor="text1"/>
+          <w:sz w:val="20"/>
+          <w:szCs w:val="20"/>
+        </w:rPr>
+        <w:t xml:space="preserve">3.  </w:t>
+      </w:r>
+      <w:r>
+        <w:rPr>
+          <w:color w:val="000000" w:themeColor="text1"/>
+          <w:sz w:val="20"/>
+          <w:szCs w:val="20"/>
+          <w:shd w:val="clear" w:color="auto" w:fill="FFFFFF"/>
+        </w:rPr>
+        <w:t>Nilsson</w:t>
+      </w:r>
+      <w:r>
+        <w:rPr>
+          <w:color w:val="000000" w:themeColor="text1"/>
+          <w:sz w:val="20"/>
+          <w:szCs w:val="20"/>
+          <w:shd w:val="clear" w:color="auto" w:fill="FFFFFF"/>
+        </w:rPr>
+        <w:t xml:space="preserve">, B., </w:t>
+      </w:r>
+      <w:proofErr w:type="spellStart"/>
+      <w:r>
+        <w:rPr>
+          <w:color w:val="000000" w:themeColor="text1"/>
+          <w:sz w:val="20"/>
+          <w:szCs w:val="20"/>
+          <w:shd w:val="clear" w:color="auto" w:fill="FFFFFF"/>
+        </w:rPr>
+        <w:t>Phrampus</w:t>
+      </w:r>
+      <w:proofErr w:type="spellEnd"/>
+      <w:r>
+        <w:rPr>
+          <w:color w:val="000000" w:themeColor="text1"/>
+          <w:sz w:val="20"/>
+          <w:szCs w:val="20"/>
+          <w:shd w:val="clear" w:color="auto" w:fill="FFFFFF"/>
+        </w:rPr>
+        <w:t xml:space="preserve">, </w:t>
+      </w:r>
+      <w:r>
+        <w:rPr>
+          <w:color w:val="000000" w:themeColor="text1"/>
+          <w:sz w:val="20"/>
+          <w:szCs w:val="20"/>
+          <w:shd w:val="clear" w:color="auto" w:fill="FFFFFF"/>
+        </w:rPr>
+        <w:t>B</w:t>
+      </w:r>
+      <w:r>
+        <w:rPr>
+          <w:color w:val="000000" w:themeColor="text1"/>
+          <w:sz w:val="20"/>
+          <w:szCs w:val="20"/>
+          <w:shd w:val="clear" w:color="auto" w:fill="FFFFFF"/>
+        </w:rPr>
+        <w:t xml:space="preserve">. </w:t>
+      </w:r>
+      <w:r>
+        <w:rPr>
+          <w:color w:val="000000" w:themeColor="text1"/>
+          <w:sz w:val="20"/>
+          <w:szCs w:val="20"/>
+          <w:shd w:val="clear" w:color="auto" w:fill="FFFFFF"/>
+        </w:rPr>
+        <w:t>J.</w:t>
+      </w:r>
+      <w:r>
+        <w:rPr>
+          <w:color w:val="000000" w:themeColor="text1"/>
+          <w:sz w:val="20"/>
+          <w:szCs w:val="20"/>
+          <w:shd w:val="clear" w:color="auto" w:fill="FFFFFF"/>
+        </w:rPr>
+        <w:t xml:space="preserve">, </w:t>
+      </w:r>
+      <w:proofErr w:type="spellStart"/>
+      <w:r>
+        <w:rPr>
+          <w:color w:val="000000" w:themeColor="text1"/>
+          <w:sz w:val="20"/>
+          <w:szCs w:val="20"/>
+          <w:shd w:val="clear" w:color="auto" w:fill="FFFFFF"/>
+        </w:rPr>
+        <w:t>Salajegheh</w:t>
+      </w:r>
+      <w:proofErr w:type="spellEnd"/>
+      <w:r>
+        <w:rPr>
+          <w:color w:val="000000" w:themeColor="text1"/>
+          <w:sz w:val="20"/>
+          <w:szCs w:val="20"/>
+          <w:shd w:val="clear" w:color="auto" w:fill="FFFFFF"/>
+        </w:rPr>
+        <w:t xml:space="preserve"> F., Lu, B., </w:t>
+      </w:r>
+      <w:r>
+        <w:rPr>
+          <w:rFonts w:eastAsia="Microsoft JhengHei Light"/>
+          <w:b/>
+          <w:color w:val="000000" w:themeColor="text1"/>
+          <w:sz w:val="20"/>
+          <w:szCs w:val="20"/>
+        </w:rPr>
+        <w:t>Yu, Y.</w:t>
+      </w:r>
+      <w:r>
+        <w:rPr>
+          <w:rFonts w:eastAsia="Microsoft JhengHei Light"/>
+          <w:color w:val="000000" w:themeColor="text1"/>
+          <w:sz w:val="20"/>
+          <w:szCs w:val="20"/>
+        </w:rPr>
+        <w:t>,</w:t>
+      </w:r>
+      <w:r>
+        <w:rPr>
+          <w:rFonts w:eastAsia="Microsoft JhengHei Light"/>
+          <w:color w:val="000000" w:themeColor="text1"/>
+          <w:sz w:val="20"/>
+          <w:szCs w:val="20"/>
+        </w:rPr>
         <w:t xml:space="preserve"> </w:t>
       </w:r>
       <w:r>
         <w:rPr>
+          <w:color w:val="000000" w:themeColor="text1"/>
+          <w:sz w:val="20"/>
+          <w:szCs w:val="20"/>
+          <w:shd w:val="clear" w:color="auto" w:fill="FFFFFF"/>
+        </w:rPr>
+        <w:t>Sandwell, D.</w:t>
+      </w:r>
+      <w:r>
+        <w:rPr>
+          <w:color w:val="000000" w:themeColor="text1"/>
+          <w:sz w:val="20"/>
+          <w:szCs w:val="20"/>
+          <w:shd w:val="clear" w:color="auto" w:fill="FFFFFF"/>
+        </w:rPr>
+        <w:t xml:space="preserve"> T., </w:t>
+      </w:r>
+      <w:r>
+        <w:rPr>
           <w:rFonts w:eastAsia="Microsoft JhengHei Light"/>
           <w:color w:val="000000" w:themeColor="text1"/>
           <w:sz w:val="20"/>
           <w:szCs w:val="20"/>
         </w:rPr>
+        <w:t>Harper</w:t>
+      </w:r>
+      <w:r>
+        <w:rPr>
+          <w:rFonts w:eastAsia="Microsoft JhengHei Light"/>
+          <w:color w:val="000000" w:themeColor="text1"/>
+          <w:sz w:val="20"/>
+          <w:szCs w:val="20"/>
+        </w:rPr>
+        <w:t xml:space="preserve">, H., </w:t>
+      </w:r>
+      <w:r>
+        <w:rPr>
+          <w:color w:val="000000" w:themeColor="text1"/>
+          <w:sz w:val="20"/>
+          <w:szCs w:val="20"/>
+          <w:shd w:val="clear" w:color="auto" w:fill="FFFFFF"/>
+        </w:rPr>
+        <w:t>Andersen</w:t>
+      </w:r>
+      <w:r>
+        <w:rPr>
+          <w:color w:val="000000" w:themeColor="text1"/>
+          <w:sz w:val="20"/>
+          <w:szCs w:val="20"/>
+          <w:shd w:val="clear" w:color="auto" w:fill="FFFFFF"/>
+        </w:rPr>
+        <w:t xml:space="preserve">, O. B., </w:t>
+      </w:r>
+      <w:r>
+        <w:rPr>
+          <w:color w:val="000000" w:themeColor="text1"/>
+          <w:sz w:val="20"/>
+          <w:szCs w:val="20"/>
+          <w:shd w:val="clear" w:color="auto" w:fill="FFFFFF"/>
+        </w:rPr>
+        <w:t>Smith</w:t>
+      </w:r>
+      <w:r>
+        <w:rPr>
+          <w:color w:val="000000" w:themeColor="text1"/>
+          <w:sz w:val="20"/>
+          <w:szCs w:val="20"/>
+          <w:shd w:val="clear" w:color="auto" w:fill="FFFFFF"/>
+        </w:rPr>
+        <w:t xml:space="preserve">, W. H., </w:t>
+      </w:r>
+      <w:r>
+        <w:rPr>
+          <w:color w:val="000000" w:themeColor="text1"/>
+          <w:sz w:val="20"/>
+          <w:szCs w:val="20"/>
+          <w:shd w:val="clear" w:color="auto" w:fill="FFFFFF"/>
+        </w:rPr>
+        <w:t>Elmore</w:t>
+      </w:r>
+      <w:r>
+        <w:rPr>
+          <w:color w:val="000000" w:themeColor="text1"/>
+          <w:sz w:val="20"/>
+          <w:szCs w:val="20"/>
+          <w:shd w:val="clear" w:color="auto" w:fill="FFFFFF"/>
+        </w:rPr>
+        <w:t xml:space="preserve">, P., </w:t>
+      </w:r>
+      <w:r>
+        <w:rPr>
+          <w:color w:val="000000" w:themeColor="text1"/>
+          <w:sz w:val="20"/>
+          <w:szCs w:val="20"/>
+          <w:shd w:val="clear" w:color="auto" w:fill="FFFFFF"/>
+        </w:rPr>
+        <w:t>Kirby</w:t>
+      </w:r>
+      <w:r>
+        <w:rPr>
+          <w:color w:val="000000" w:themeColor="text1"/>
+          <w:sz w:val="20"/>
+          <w:szCs w:val="20"/>
+          <w:shd w:val="clear" w:color="auto" w:fill="FFFFFF"/>
+        </w:rPr>
+        <w:t xml:space="preserve">, K., </w:t>
+      </w:r>
+      <w:r>
+        <w:rPr>
+          <w:color w:val="000000" w:themeColor="text1"/>
+          <w:sz w:val="20"/>
+          <w:szCs w:val="20"/>
+          <w:shd w:val="clear" w:color="auto" w:fill="FFFFFF"/>
+        </w:rPr>
+        <w:t>Beale</w:t>
+      </w:r>
+      <w:r>
+        <w:rPr>
+          <w:color w:val="000000" w:themeColor="text1"/>
+          <w:sz w:val="20"/>
+          <w:szCs w:val="20"/>
+          <w:shd w:val="clear" w:color="auto" w:fill="FFFFFF"/>
+        </w:rPr>
+        <w:t xml:space="preserve">, J., </w:t>
+      </w:r>
+      <w:r>
+        <w:rPr>
+          <w:color w:val="000000" w:themeColor="text1"/>
+          <w:sz w:val="20"/>
+          <w:szCs w:val="20"/>
+          <w:shd w:val="clear" w:color="auto" w:fill="FFFFFF"/>
+        </w:rPr>
+        <w:t>Roberts</w:t>
+      </w:r>
+      <w:r>
+        <w:rPr>
+          <w:color w:val="000000" w:themeColor="text1"/>
+          <w:sz w:val="20"/>
+          <w:szCs w:val="20"/>
+          <w:shd w:val="clear" w:color="auto" w:fill="FFFFFF"/>
+        </w:rPr>
+        <w:t xml:space="preserve">, R., </w:t>
+      </w:r>
+      <w:r>
+        <w:rPr>
+          <w:color w:val="000000" w:themeColor="text1"/>
+          <w:sz w:val="20"/>
+          <w:szCs w:val="20"/>
+          <w:shd w:val="clear" w:color="auto" w:fill="FFFFFF"/>
+        </w:rPr>
+        <w:t>Altamirano</w:t>
+      </w:r>
+      <w:r>
+        <w:rPr>
+          <w:color w:val="000000" w:themeColor="text1"/>
+          <w:sz w:val="20"/>
+          <w:szCs w:val="20"/>
+          <w:shd w:val="clear" w:color="auto" w:fill="FFFFFF"/>
+        </w:rPr>
+        <w:t>, L. (</w:t>
+      </w:r>
+      <w:r>
+        <w:rPr>
+          <w:i/>
+          <w:iCs/>
+          <w:color w:val="000000" w:themeColor="text1"/>
+          <w:sz w:val="20"/>
+          <w:szCs w:val="20"/>
+          <w:shd w:val="clear" w:color="auto" w:fill="FFFFFF"/>
+        </w:rPr>
+        <w:t>in prep</w:t>
+      </w:r>
+      <w:r>
+        <w:rPr>
+          <w:color w:val="000000" w:themeColor="text1"/>
+          <w:sz w:val="20"/>
+          <w:szCs w:val="20"/>
+          <w:shd w:val="clear" w:color="auto" w:fill="FFFFFF"/>
+        </w:rPr>
+        <w:t xml:space="preserve">) </w:t>
+      </w:r>
+      <w:r>
+        <w:rPr>
+          <w:color w:val="000000" w:themeColor="text1"/>
+          <w:sz w:val="20"/>
+          <w:szCs w:val="20"/>
+          <w:shd w:val="clear" w:color="auto" w:fill="FFFFFF"/>
+        </w:rPr>
+        <w:t>Bathymetry Prediction with SWOT Gravity Anomaly</w:t>
+      </w:r>
+      <w:r>
+        <w:rPr>
+          <w:color w:val="000000" w:themeColor="text1"/>
+          <w:sz w:val="20"/>
+          <w:szCs w:val="20"/>
+          <w:shd w:val="clear" w:color="auto" w:fill="FFFFFF"/>
+        </w:rPr>
+        <w:t xml:space="preserve"> </w:t>
+      </w:r>
+      <w:r>
+        <w:rPr>
+          <w:color w:val="000000" w:themeColor="text1"/>
+          <w:sz w:val="20"/>
+          <w:szCs w:val="20"/>
+          <w:shd w:val="clear" w:color="auto" w:fill="FFFFFF"/>
+        </w:rPr>
+        <w:t xml:space="preserve">using Machine Learning Methods: Paper 2 </w:t>
+      </w:r>
+      <w:r>
+        <w:rPr>
+          <w:color w:val="000000" w:themeColor="text1"/>
+          <w:sz w:val="20"/>
+          <w:szCs w:val="20"/>
+          <w:shd w:val="clear" w:color="auto" w:fill="FFFFFF"/>
+        </w:rPr>
+        <w:t>–</w:t>
+      </w:r>
+      <w:r>
+        <w:rPr>
+          <w:color w:val="000000" w:themeColor="text1"/>
+          <w:sz w:val="20"/>
+          <w:szCs w:val="20"/>
+          <w:shd w:val="clear" w:color="auto" w:fill="FFFFFF"/>
+        </w:rPr>
+        <w:t xml:space="preserve"> Model</w:t>
+      </w:r>
+      <w:r>
+        <w:rPr>
+          <w:color w:val="000000" w:themeColor="text1"/>
+          <w:sz w:val="20"/>
+          <w:szCs w:val="20"/>
+          <w:shd w:val="clear" w:color="auto" w:fill="FFFFFF"/>
+        </w:rPr>
+        <w:t xml:space="preserve"> </w:t>
+      </w:r>
+      <w:r>
+        <w:rPr>
+          <w:color w:val="000000" w:themeColor="text1"/>
+          <w:sz w:val="20"/>
+          <w:szCs w:val="20"/>
+          <w:shd w:val="clear" w:color="auto" w:fill="FFFFFF"/>
+        </w:rPr>
+        <w:t>Evaluation and Uncertainty Analysis</w:t>
+      </w:r>
+    </w:p>
+    <w:p>
+      <w:pPr>
+        <w:spacing w:before="120"/>
+        <w:ind w:left="360" w:hanging="360"/>
+        <w:rPr>
+          <w:color w:val="000000" w:themeColor="text1"/>
+          <w:sz w:val="20"/>
+          <w:szCs w:val="20"/>
+          <w:shd w:val="clear" w:color="auto" w:fill="FFFFFF"/>
+        </w:rPr>
+      </w:pPr>
+      <w:r>
+        <w:rPr>
+          <w:rFonts w:eastAsia="Microsoft JhengHei Light"/>
+          <w:color w:val="000000" w:themeColor="text1"/>
+          <w:sz w:val="20"/>
+          <w:szCs w:val="20"/>
+        </w:rPr>
+        <w:t>2</w:t>
+      </w:r>
+      <w:r>
+        <w:rPr>
+          <w:rFonts w:eastAsia="Microsoft JhengHei Light"/>
+          <w:color w:val="000000" w:themeColor="text1"/>
+          <w:sz w:val="20"/>
+          <w:szCs w:val="20"/>
+        </w:rPr>
+        <w:t>.</w:t>
+      </w:r>
+      <w:r>
+        <w:rPr>
+          <w:rFonts w:eastAsia="Microsoft JhengHei Light"/>
+          <w:color w:val="000000" w:themeColor="text1"/>
+          <w:sz w:val="20"/>
+          <w:szCs w:val="20"/>
+        </w:rPr>
+        <w:tab/>
+      </w:r>
+      <w:r>
+        <w:rPr>
+          <w:color w:val="000000" w:themeColor="text1"/>
+          <w:sz w:val="20"/>
+          <w:szCs w:val="20"/>
+          <w:shd w:val="clear" w:color="auto" w:fill="FFFFFF"/>
+        </w:rPr>
+        <w:t>Sandwell, D.</w:t>
+      </w:r>
+      <w:r>
+        <w:rPr>
+          <w:color w:val="000000" w:themeColor="text1"/>
+          <w:sz w:val="20"/>
+          <w:szCs w:val="20"/>
+          <w:shd w:val="clear" w:color="auto" w:fill="FFFFFF"/>
+        </w:rPr>
+        <w:t xml:space="preserve"> T., </w:t>
+      </w:r>
+      <w:proofErr w:type="spellStart"/>
+      <w:r>
+        <w:rPr>
+          <w:color w:val="000000" w:themeColor="text1"/>
+          <w:sz w:val="20"/>
+          <w:szCs w:val="20"/>
+          <w:shd w:val="clear" w:color="auto" w:fill="FFFFFF"/>
+        </w:rPr>
+        <w:t>Phrampus</w:t>
+      </w:r>
+      <w:proofErr w:type="spellEnd"/>
+      <w:r>
+        <w:rPr>
+          <w:color w:val="000000" w:themeColor="text1"/>
+          <w:sz w:val="20"/>
+          <w:szCs w:val="20"/>
+          <w:shd w:val="clear" w:color="auto" w:fill="FFFFFF"/>
+        </w:rPr>
+        <w:t xml:space="preserve">, </w:t>
+      </w:r>
+      <w:r>
+        <w:rPr>
+          <w:color w:val="000000" w:themeColor="text1"/>
+          <w:sz w:val="20"/>
+          <w:szCs w:val="20"/>
+          <w:shd w:val="clear" w:color="auto" w:fill="FFFFFF"/>
+        </w:rPr>
         <w:t>B</w:t>
       </w:r>
       <w:r>
         <w:rPr>
+          <w:color w:val="000000" w:themeColor="text1"/>
+          <w:sz w:val="20"/>
+          <w:szCs w:val="20"/>
+          <w:shd w:val="clear" w:color="auto" w:fill="FFFFFF"/>
+        </w:rPr>
+        <w:t xml:space="preserve">. </w:t>
+      </w:r>
+      <w:r>
+        <w:rPr>
+          <w:color w:val="000000" w:themeColor="text1"/>
+          <w:sz w:val="20"/>
+          <w:szCs w:val="20"/>
+          <w:shd w:val="clear" w:color="auto" w:fill="FFFFFF"/>
+        </w:rPr>
+        <w:t>J.</w:t>
+      </w:r>
+      <w:r>
+        <w:rPr>
+          <w:color w:val="000000" w:themeColor="text1"/>
+          <w:sz w:val="20"/>
+          <w:szCs w:val="20"/>
+          <w:shd w:val="clear" w:color="auto" w:fill="FFFFFF"/>
+        </w:rPr>
+        <w:t xml:space="preserve">, </w:t>
+      </w:r>
+      <w:proofErr w:type="spellStart"/>
+      <w:r>
+        <w:rPr>
+          <w:color w:val="000000" w:themeColor="text1"/>
+          <w:sz w:val="20"/>
+          <w:szCs w:val="20"/>
+          <w:shd w:val="clear" w:color="auto" w:fill="FFFFFF"/>
+        </w:rPr>
+        <w:t>Salajegheh</w:t>
+      </w:r>
+      <w:proofErr w:type="spellEnd"/>
+      <w:r>
+        <w:rPr>
+          <w:color w:val="000000" w:themeColor="text1"/>
+          <w:sz w:val="20"/>
+          <w:szCs w:val="20"/>
+          <w:shd w:val="clear" w:color="auto" w:fill="FFFFFF"/>
+        </w:rPr>
+        <w:t xml:space="preserve"> F., </w:t>
+      </w:r>
+      <w:r>
+        <w:rPr>
+          <w:color w:val="000000" w:themeColor="text1"/>
+          <w:sz w:val="20"/>
+          <w:szCs w:val="20"/>
+          <w:shd w:val="clear" w:color="auto" w:fill="FFFFFF"/>
+        </w:rPr>
+        <w:t>Nilsson</w:t>
+      </w:r>
+      <w:r>
+        <w:rPr>
+          <w:color w:val="000000" w:themeColor="text1"/>
+          <w:sz w:val="20"/>
+          <w:szCs w:val="20"/>
+          <w:shd w:val="clear" w:color="auto" w:fill="FFFFFF"/>
+        </w:rPr>
+        <w:t xml:space="preserve">, B., Lu, B., </w:t>
+      </w:r>
+      <w:r>
+        <w:rPr>
           <w:rFonts w:eastAsia="Microsoft JhengHei Light"/>
-          <w:color w:val="000000" w:themeColor="text1"/>
-          <w:sz w:val="20"/>
-          <w:szCs w:val="20"/>
-        </w:rPr>
-        <w:t>athymetry</w:t>
-      </w:r>
+          <w:b/>
+          <w:color w:val="000000" w:themeColor="text1"/>
+          <w:sz w:val="20"/>
+          <w:szCs w:val="20"/>
+        </w:rPr>
+        <w:t>Yu, Y.</w:t>
+      </w:r>
+      <w:r>
+        <w:rPr>
+          <w:rFonts w:eastAsia="Microsoft JhengHei Light"/>
+          <w:color w:val="000000" w:themeColor="text1"/>
+          <w:sz w:val="20"/>
+          <w:szCs w:val="20"/>
+        </w:rPr>
+        <w:t>,</w:t>
+      </w:r>
+      <w:r>
+        <w:rPr>
+          <w:rFonts w:eastAsia="Microsoft JhengHei Light"/>
+          <w:color w:val="000000" w:themeColor="text1"/>
+          <w:sz w:val="20"/>
+          <w:szCs w:val="20"/>
+        </w:rPr>
+        <w:t xml:space="preserve"> </w:t>
+      </w:r>
+      <w:r>
+        <w:rPr>
+          <w:rFonts w:eastAsia="Microsoft JhengHei Light"/>
+          <w:color w:val="000000" w:themeColor="text1"/>
+          <w:sz w:val="20"/>
+          <w:szCs w:val="20"/>
+        </w:rPr>
+        <w:t>Harper</w:t>
+      </w:r>
+      <w:r>
+        <w:rPr>
+          <w:rFonts w:eastAsia="Microsoft JhengHei Light"/>
+          <w:color w:val="000000" w:themeColor="text1"/>
+          <w:sz w:val="20"/>
+          <w:szCs w:val="20"/>
+        </w:rPr>
+        <w:t xml:space="preserve">, H., </w:t>
+      </w:r>
+      <w:r>
+        <w:rPr>
+          <w:color w:val="000000" w:themeColor="text1"/>
+          <w:sz w:val="20"/>
+          <w:szCs w:val="20"/>
+          <w:shd w:val="clear" w:color="auto" w:fill="FFFFFF"/>
+        </w:rPr>
+        <w:t>Andersen</w:t>
+      </w:r>
+      <w:r>
+        <w:rPr>
+          <w:color w:val="000000" w:themeColor="text1"/>
+          <w:sz w:val="20"/>
+          <w:szCs w:val="20"/>
+          <w:shd w:val="clear" w:color="auto" w:fill="FFFFFF"/>
+        </w:rPr>
+        <w:t xml:space="preserve">, O. B., </w:t>
+      </w:r>
+      <w:r>
+        <w:rPr>
+          <w:color w:val="000000" w:themeColor="text1"/>
+          <w:sz w:val="20"/>
+          <w:szCs w:val="20"/>
+          <w:shd w:val="clear" w:color="auto" w:fill="FFFFFF"/>
+        </w:rPr>
+        <w:t>Smith</w:t>
+      </w:r>
+      <w:r>
+        <w:rPr>
+          <w:color w:val="000000" w:themeColor="text1"/>
+          <w:sz w:val="20"/>
+          <w:szCs w:val="20"/>
+          <w:shd w:val="clear" w:color="auto" w:fill="FFFFFF"/>
+        </w:rPr>
+        <w:t xml:space="preserve">, W. H., </w:t>
+      </w:r>
+      <w:r>
+        <w:rPr>
+          <w:color w:val="000000" w:themeColor="text1"/>
+          <w:sz w:val="20"/>
+          <w:szCs w:val="20"/>
+          <w:shd w:val="clear" w:color="auto" w:fill="FFFFFF"/>
+        </w:rPr>
+        <w:t>Elmore</w:t>
+      </w:r>
+      <w:r>
+        <w:rPr>
+          <w:color w:val="000000" w:themeColor="text1"/>
+          <w:sz w:val="20"/>
+          <w:szCs w:val="20"/>
+          <w:shd w:val="clear" w:color="auto" w:fill="FFFFFF"/>
+        </w:rPr>
+        <w:t xml:space="preserve">, P., </w:t>
+      </w:r>
+      <w:r>
+        <w:rPr>
+          <w:color w:val="000000" w:themeColor="text1"/>
+          <w:sz w:val="20"/>
+          <w:szCs w:val="20"/>
+          <w:shd w:val="clear" w:color="auto" w:fill="FFFFFF"/>
+        </w:rPr>
+        <w:t>Kirby</w:t>
+      </w:r>
+      <w:r>
+        <w:rPr>
+          <w:color w:val="000000" w:themeColor="text1"/>
+          <w:sz w:val="20"/>
+          <w:szCs w:val="20"/>
+          <w:shd w:val="clear" w:color="auto" w:fill="FFFFFF"/>
+        </w:rPr>
+        <w:t xml:space="preserve">, K., </w:t>
+      </w:r>
+      <w:r>
+        <w:rPr>
+          <w:color w:val="000000" w:themeColor="text1"/>
+          <w:sz w:val="20"/>
+          <w:szCs w:val="20"/>
+          <w:shd w:val="clear" w:color="auto" w:fill="FFFFFF"/>
+        </w:rPr>
+        <w:t>Beale</w:t>
+      </w:r>
+      <w:r>
+        <w:rPr>
+          <w:color w:val="000000" w:themeColor="text1"/>
+          <w:sz w:val="20"/>
+          <w:szCs w:val="20"/>
+          <w:shd w:val="clear" w:color="auto" w:fill="FFFFFF"/>
+        </w:rPr>
+        <w:t xml:space="preserve">, J., </w:t>
+      </w:r>
+      <w:r>
+        <w:rPr>
+          <w:color w:val="000000" w:themeColor="text1"/>
+          <w:sz w:val="20"/>
+          <w:szCs w:val="20"/>
+          <w:shd w:val="clear" w:color="auto" w:fill="FFFFFF"/>
+        </w:rPr>
+        <w:t>Roberts</w:t>
+      </w:r>
+      <w:r>
+        <w:rPr>
+          <w:color w:val="000000" w:themeColor="text1"/>
+          <w:sz w:val="20"/>
+          <w:szCs w:val="20"/>
+          <w:shd w:val="clear" w:color="auto" w:fill="FFFFFF"/>
+        </w:rPr>
+        <w:t xml:space="preserve">, R., </w:t>
+      </w:r>
+      <w:r>
+        <w:rPr>
+          <w:color w:val="000000" w:themeColor="text1"/>
+          <w:sz w:val="20"/>
+          <w:szCs w:val="20"/>
+          <w:shd w:val="clear" w:color="auto" w:fill="FFFFFF"/>
+        </w:rPr>
+        <w:t>Altamirano</w:t>
+      </w:r>
+      <w:r>
+        <w:rPr>
+          <w:color w:val="000000" w:themeColor="text1"/>
+          <w:sz w:val="20"/>
+          <w:szCs w:val="20"/>
+          <w:shd w:val="clear" w:color="auto" w:fill="FFFFFF"/>
+        </w:rPr>
+        <w:t>, L. (</w:t>
+      </w:r>
+      <w:r>
+        <w:rPr>
+          <w:rFonts w:eastAsia="Microsoft JhengHei Light"/>
+          <w:i/>
+          <w:iCs/>
+          <w:color w:val="000000" w:themeColor="text1"/>
+          <w:sz w:val="20"/>
+          <w:szCs w:val="20"/>
+        </w:rPr>
+        <w:t>submitted</w:t>
+      </w:r>
+      <w:r>
+        <w:rPr>
+          <w:color w:val="000000" w:themeColor="text1"/>
+          <w:sz w:val="20"/>
+          <w:szCs w:val="20"/>
+          <w:shd w:val="clear" w:color="auto" w:fill="FFFFFF"/>
+        </w:rPr>
+        <w:t xml:space="preserve">) </w:t>
+      </w:r>
+      <w:r>
+        <w:rPr>
+          <w:color w:val="000000" w:themeColor="text1"/>
+          <w:sz w:val="20"/>
+          <w:szCs w:val="20"/>
+          <w:shd w:val="clear" w:color="auto" w:fill="FFFFFF"/>
+        </w:rPr>
+        <w:t>Bathymetry Prediction with SWOT Gravity Anomaly using Machine Learning Methods: Paper 1 - Model Development</w:t>
+      </w:r>
+    </w:p>
+    <w:p>
+      <w:pPr>
+        <w:spacing w:before="120"/>
+        <w:ind w:left="360" w:hanging="360"/>
+        <w:rPr>
+          <w:rFonts w:eastAsia="Microsoft JhengHei Light"/>
+          <w:color w:val="000000" w:themeColor="text1"/>
+          <w:sz w:val="20"/>
+          <w:szCs w:val="20"/>
+        </w:rPr>
+      </w:pPr>
+      <w:r>
+        <w:rPr>
+          <w:rFonts w:eastAsia="Microsoft JhengHei Light"/>
+          <w:color w:val="000000" w:themeColor="text1"/>
+          <w:sz w:val="20"/>
+          <w:szCs w:val="20"/>
+        </w:rPr>
+        <w:t>1.</w:t>
+      </w:r>
+      <w:r>
+        <w:rPr>
+          <w:rFonts w:eastAsia="Microsoft JhengHei Light"/>
+          <w:color w:val="000000" w:themeColor="text1"/>
+          <w:sz w:val="20"/>
+          <w:szCs w:val="20"/>
+        </w:rPr>
+        <w:tab/>
+      </w:r>
+      <w:r>
+        <w:rPr>
+          <w:rFonts w:eastAsia="Microsoft JhengHei Light"/>
+          <w:b/>
+          <w:color w:val="000000" w:themeColor="text1"/>
+          <w:sz w:val="20"/>
+          <w:szCs w:val="20"/>
+        </w:rPr>
+        <w:t>Yu, Y.</w:t>
+      </w:r>
+      <w:r>
+        <w:rPr>
+          <w:rFonts w:eastAsia="Microsoft JhengHei Light"/>
+          <w:color w:val="000000" w:themeColor="text1"/>
+          <w:sz w:val="20"/>
+          <w:szCs w:val="20"/>
+        </w:rPr>
+        <w:t xml:space="preserve">, </w:t>
+      </w:r>
+      <w:r>
+        <w:rPr>
+          <w:color w:val="000000" w:themeColor="text1"/>
+          <w:sz w:val="20"/>
+          <w:szCs w:val="20"/>
+          <w:shd w:val="clear" w:color="auto" w:fill="FFFFFF"/>
+        </w:rPr>
+        <w:t xml:space="preserve">Gille, </w:t>
+      </w:r>
+      <w:r>
+        <w:rPr>
+          <w:color w:val="000000" w:themeColor="text1"/>
+          <w:sz w:val="20"/>
+          <w:szCs w:val="20"/>
+          <w:shd w:val="clear" w:color="auto" w:fill="FFFFFF"/>
+        </w:rPr>
+        <w:t xml:space="preserve">S. </w:t>
+      </w:r>
+      <w:r>
+        <w:rPr>
+          <w:color w:val="000000" w:themeColor="text1"/>
+          <w:sz w:val="20"/>
+          <w:szCs w:val="20"/>
+          <w:shd w:val="clear" w:color="auto" w:fill="FFFFFF"/>
+        </w:rPr>
+        <w:t>T., Sandwell, D.</w:t>
+      </w:r>
+      <w:r>
+        <w:rPr>
+          <w:color w:val="000000" w:themeColor="text1"/>
+          <w:sz w:val="20"/>
+          <w:szCs w:val="20"/>
+          <w:shd w:val="clear" w:color="auto" w:fill="FFFFFF"/>
+        </w:rPr>
+        <w:t xml:space="preserve"> T., Llewellyn Smith, S., &amp; Li, Y. (</w:t>
+      </w:r>
+      <w:r>
+        <w:rPr>
+          <w:i/>
+          <w:iCs/>
+          <w:color w:val="000000" w:themeColor="text1"/>
+          <w:sz w:val="20"/>
+          <w:szCs w:val="20"/>
+          <w:shd w:val="clear" w:color="auto" w:fill="FFFFFF"/>
+        </w:rPr>
+        <w:t>in prep</w:t>
+      </w:r>
+      <w:r>
+        <w:rPr>
+          <w:color w:val="000000" w:themeColor="text1"/>
+          <w:sz w:val="20"/>
+          <w:szCs w:val="20"/>
+          <w:shd w:val="clear" w:color="auto" w:fill="FFFFFF"/>
+        </w:rPr>
+        <w:t xml:space="preserve">) Assessing </w:t>
+      </w:r>
+      <w:r>
+        <w:rPr>
+          <w:rFonts w:eastAsia="Microsoft JhengHei Light"/>
+          <w:color w:val="000000" w:themeColor="text1"/>
+          <w:sz w:val="20"/>
+          <w:szCs w:val="20"/>
+        </w:rPr>
+        <w:t>Tidal Conversion over Uncharted Bathymetry</w:t>
+      </w:r>
+    </w:p>
+    <w:p>
+      <w:pPr>
+        <w:spacing w:before="120"/>
+        <w:ind w:left="360" w:hanging="360"/>
+        <w:rPr>
+          <w:rFonts w:eastAsia="Microsoft JhengHei Light"/>
+          <w:color w:val="000000" w:themeColor="text1"/>
+          <w:sz w:val="20"/>
+          <w:szCs w:val="20"/>
+        </w:rPr>
+      </w:pPr>
     </w:p>
     <w:p>
       <w:pPr>
@@ -5366,28 +6301,7 @@
           <w:sz w:val="20"/>
           <w:szCs w:val="20"/>
         </w:rPr>
-        <w:lastRenderedPageBreak/>
-        <w:t xml:space="preserve">Josephine </w:t>
-      </w:r>
-      <w:proofErr w:type="spellStart"/>
-      <w:r>
-        <w:rPr>
-          <w:rFonts w:ascii="Times New Roman" w:hAnsi="Times New Roman" w:cs="Times New Roman"/>
-          <w:color w:val="000000" w:themeColor="text1"/>
-          <w:sz w:val="20"/>
-          <w:szCs w:val="20"/>
-        </w:rPr>
-        <w:t>Joergensen</w:t>
-      </w:r>
-      <w:proofErr w:type="spellEnd"/>
-      <w:r>
-        <w:rPr>
-          <w:rFonts w:ascii="Times New Roman" w:hAnsi="Times New Roman" w:cs="Times New Roman"/>
-          <w:color w:val="000000" w:themeColor="text1"/>
-          <w:sz w:val="20"/>
-          <w:szCs w:val="20"/>
-        </w:rPr>
-        <w:t xml:space="preserve">, </w:t>
+        <w:t xml:space="preserve">Josephine Joergensen, </w:t>
       </w:r>
       <w:r>
         <w:rPr>
@@ -8861,6 +9775,7 @@
           <w:szCs w:val="20"/>
           <w:shd w:val="clear" w:color="auto" w:fill="FFFFFF"/>
         </w:rPr>
+        <w:lastRenderedPageBreak/>
         <w:t>GPS survey at Mexicali</w:t>
       </w:r>
       <w:r>
